--- a/iBank 数据库设计表结构说明.docx
+++ b/iBank 数据库设计表结构说明.docx
@@ -1,6 +1,6 @@
 
 <file path=word/document.xml><?xml version="1.0" encoding="utf-8"?>
-<w:document xmlns:ve="http://schemas.openxmlformats.org/markup-compatibility/2006" xmlns:o="urn:schemas-microsoft-com:office:office" xmlns:r="http://schemas.openxmlformats.org/officeDocument/2006/relationships" xmlns:m="http://schemas.openxmlformats.org/officeDocument/2006/math" xmlns:v="urn:schemas-microsoft-com:vml" xmlns:wp="http://schemas.openxmlformats.org/drawingml/2006/wordprocessingDrawing" xmlns:w10="urn:schemas-microsoft-com:office:word" xmlns:w="http://schemas.openxmlformats.org/wordprocessingml/2006/main" xmlns:wne="http://schemas.microsoft.com/office/word/2006/wordml">
+<w:document xmlns:wpc="http://schemas.microsoft.com/office/word/2010/wordprocessingCanvas" xmlns:mc="http://schemas.openxmlformats.org/markup-compatibility/2006" xmlns:o="urn:schemas-microsoft-com:office:office" xmlns:r="http://schemas.openxmlformats.org/officeDocument/2006/relationships" xmlns:m="http://schemas.openxmlformats.org/officeDocument/2006/math" xmlns:v="urn:schemas-microsoft-com:vml" xmlns:wp14="http://schemas.microsoft.com/office/word/2010/wordprocessingDrawing" xmlns:wp="http://schemas.openxmlformats.org/drawingml/2006/wordprocessingDrawing" xmlns:w10="urn:schemas-microsoft-com:office:word" xmlns:w="http://schemas.openxmlformats.org/wordprocessingml/2006/main" xmlns:w14="http://schemas.microsoft.com/office/word/2010/wordml" xmlns:w15="http://schemas.microsoft.com/office/word/2012/wordml" xmlns:wpg="http://schemas.microsoft.com/office/word/2010/wordprocessingGroup" xmlns:wpi="http://schemas.microsoft.com/office/word/2010/wordprocessingInk" xmlns:wne="http://schemas.microsoft.com/office/word/2006/wordml" xmlns:wps="http://schemas.microsoft.com/office/word/2010/wordprocessingShape" mc:Ignorable="w14 w15 wp14">
   <w:body>
     <w:p>
       <w:pPr>
@@ -35,13 +35,11 @@
         </w:rPr>
         <w:t>数据库设计表结构说明</w:t>
       </w:r>
-      <w:bookmarkStart w:id="0" w:name="_GoBack"/>
-      <w:bookmarkEnd w:id="0"/>
     </w:p>
     <w:tbl>
       <w:tblPr>
         <w:tblW w:w="8636" w:type="dxa"/>
-        <w:tblLook w:val="04A0"/>
+        <w:tblLook w:val="04A0" w:firstRow="1" w:lastRow="0" w:firstColumn="1" w:lastColumn="0" w:noHBand="0" w:noVBand="1"/>
       </w:tblPr>
       <w:tblGrid>
         <w:gridCol w:w="1080"/>
@@ -9745,7 +9743,7 @@
               <w:widowControl/>
               <w:jc w:val="left"/>
               <w:rPr>
-                <w:rFonts w:ascii="宋体" w:eastAsia="宋体" w:hAnsi="宋体" w:cs="宋体" w:hint="eastAsia"/>
+                <w:rFonts w:ascii="宋体" w:eastAsia="宋体" w:hAnsi="宋体" w:cs="宋体"/>
                 <w:color w:val="000000"/>
                 <w:kern w:val="0"/>
                 <w:sz w:val="22"/>
@@ -10007,7 +10005,7 @@
               <w:widowControl/>
               <w:jc w:val="left"/>
               <w:rPr>
-                <w:rFonts w:ascii="宋体" w:eastAsia="宋体" w:hAnsi="宋体" w:cs="宋体" w:hint="eastAsia"/>
+                <w:rFonts w:ascii="宋体" w:eastAsia="宋体" w:hAnsi="宋体" w:cs="宋体"/>
                 <w:color w:val="000000"/>
                 <w:kern w:val="0"/>
                 <w:sz w:val="22"/>
@@ -10269,7 +10267,7 @@
               <w:widowControl/>
               <w:jc w:val="left"/>
               <w:rPr>
-                <w:rFonts w:ascii="宋体" w:eastAsia="宋体" w:hAnsi="宋体" w:cs="宋体" w:hint="eastAsia"/>
+                <w:rFonts w:ascii="宋体" w:eastAsia="宋体" w:hAnsi="宋体" w:cs="宋体"/>
                 <w:color w:val="000000"/>
                 <w:kern w:val="0"/>
                 <w:sz w:val="22"/>
@@ -10531,7 +10529,7 @@
               <w:widowControl/>
               <w:jc w:val="left"/>
               <w:rPr>
-                <w:rFonts w:ascii="宋体" w:eastAsia="宋体" w:hAnsi="宋体" w:cs="宋体" w:hint="eastAsia"/>
+                <w:rFonts w:ascii="宋体" w:eastAsia="宋体" w:hAnsi="宋体" w:cs="宋体"/>
                 <w:color w:val="000000"/>
                 <w:kern w:val="0"/>
                 <w:sz w:val="22"/>
@@ -10793,7 +10791,7 @@
               <w:widowControl/>
               <w:jc w:val="left"/>
               <w:rPr>
-                <w:rFonts w:ascii="宋体" w:eastAsia="宋体" w:hAnsi="宋体" w:cs="宋体" w:hint="eastAsia"/>
+                <w:rFonts w:ascii="宋体" w:eastAsia="宋体" w:hAnsi="宋体" w:cs="宋体"/>
                 <w:color w:val="000000"/>
                 <w:kern w:val="0"/>
                 <w:sz w:val="22"/>
@@ -11055,7 +11053,7 @@
               <w:widowControl/>
               <w:jc w:val="left"/>
               <w:rPr>
-                <w:rFonts w:ascii="宋体" w:eastAsia="宋体" w:hAnsi="宋体" w:cs="宋体" w:hint="eastAsia"/>
+                <w:rFonts w:ascii="宋体" w:eastAsia="宋体" w:hAnsi="宋体" w:cs="宋体"/>
                 <w:color w:val="000000"/>
                 <w:kern w:val="0"/>
                 <w:sz w:val="22"/>
@@ -11317,7 +11315,7 @@
               <w:widowControl/>
               <w:jc w:val="left"/>
               <w:rPr>
-                <w:rFonts w:ascii="宋体" w:eastAsia="宋体" w:hAnsi="宋体" w:cs="宋体" w:hint="eastAsia"/>
+                <w:rFonts w:ascii="宋体" w:eastAsia="宋体" w:hAnsi="宋体" w:cs="宋体"/>
                 <w:color w:val="000000"/>
                 <w:kern w:val="0"/>
                 <w:sz w:val="22"/>
@@ -11579,7 +11577,7 @@
               <w:widowControl/>
               <w:jc w:val="left"/>
               <w:rPr>
-                <w:rFonts w:ascii="宋体" w:eastAsia="宋体" w:hAnsi="宋体" w:cs="宋体" w:hint="eastAsia"/>
+                <w:rFonts w:ascii="宋体" w:eastAsia="宋体" w:hAnsi="宋体" w:cs="宋体"/>
                 <w:color w:val="000000"/>
                 <w:kern w:val="0"/>
                 <w:sz w:val="22"/>
@@ -11841,7 +11839,7 @@
               <w:widowControl/>
               <w:jc w:val="left"/>
               <w:rPr>
-                <w:rFonts w:ascii="宋体" w:eastAsia="宋体" w:hAnsi="宋体" w:cs="宋体" w:hint="eastAsia"/>
+                <w:rFonts w:ascii="宋体" w:eastAsia="宋体" w:hAnsi="宋体" w:cs="宋体"/>
                 <w:color w:val="000000"/>
                 <w:kern w:val="0"/>
                 <w:sz w:val="22"/>
@@ -12103,7 +12101,7 @@
               <w:widowControl/>
               <w:jc w:val="left"/>
               <w:rPr>
-                <w:rFonts w:ascii="宋体" w:eastAsia="宋体" w:hAnsi="宋体" w:cs="宋体" w:hint="eastAsia"/>
+                <w:rFonts w:ascii="宋体" w:eastAsia="宋体" w:hAnsi="宋体" w:cs="宋体"/>
                 <w:color w:val="000000"/>
                 <w:kern w:val="0"/>
                 <w:sz w:val="22"/>
@@ -12365,7 +12363,7 @@
               <w:widowControl/>
               <w:jc w:val="left"/>
               <w:rPr>
-                <w:rFonts w:ascii="宋体" w:eastAsia="宋体" w:hAnsi="宋体" w:cs="宋体" w:hint="eastAsia"/>
+                <w:rFonts w:ascii="宋体" w:eastAsia="宋体" w:hAnsi="宋体" w:cs="宋体"/>
                 <w:color w:val="000000"/>
                 <w:kern w:val="0"/>
                 <w:sz w:val="22"/>
@@ -12627,7 +12625,7 @@
               <w:widowControl/>
               <w:jc w:val="left"/>
               <w:rPr>
-                <w:rFonts w:ascii="宋体" w:eastAsia="宋体" w:hAnsi="宋体" w:cs="宋体" w:hint="eastAsia"/>
+                <w:rFonts w:ascii="宋体" w:eastAsia="宋体" w:hAnsi="宋体" w:cs="宋体"/>
                 <w:color w:val="000000"/>
                 <w:kern w:val="0"/>
                 <w:sz w:val="22"/>
@@ -12889,7 +12887,7 @@
               <w:widowControl/>
               <w:jc w:val="left"/>
               <w:rPr>
-                <w:rFonts w:ascii="宋体" w:eastAsia="宋体" w:hAnsi="宋体" w:cs="宋体" w:hint="eastAsia"/>
+                <w:rFonts w:ascii="宋体" w:eastAsia="宋体" w:hAnsi="宋体" w:cs="宋体"/>
                 <w:color w:val="000000"/>
                 <w:kern w:val="0"/>
                 <w:sz w:val="22"/>
@@ -13151,7 +13149,7 @@
               <w:widowControl/>
               <w:jc w:val="left"/>
               <w:rPr>
-                <w:rFonts w:ascii="宋体" w:eastAsia="宋体" w:hAnsi="宋体" w:cs="宋体" w:hint="eastAsia"/>
+                <w:rFonts w:ascii="宋体" w:eastAsia="宋体" w:hAnsi="宋体" w:cs="宋体"/>
                 <w:color w:val="000000"/>
                 <w:kern w:val="0"/>
                 <w:sz w:val="22"/>
@@ -13423,7 +13421,7 @@
               <w:widowControl/>
               <w:jc w:val="left"/>
               <w:rPr>
-                <w:rFonts w:ascii="宋体" w:eastAsia="宋体" w:hAnsi="宋体" w:cs="宋体" w:hint="eastAsia"/>
+                <w:rFonts w:ascii="宋体" w:eastAsia="宋体" w:hAnsi="宋体" w:cs="宋体"/>
                 <w:color w:val="000000"/>
                 <w:kern w:val="0"/>
                 <w:sz w:val="22"/>
@@ -13685,7 +13683,7 @@
               <w:widowControl/>
               <w:jc w:val="left"/>
               <w:rPr>
-                <w:rFonts w:ascii="宋体" w:eastAsia="宋体" w:hAnsi="宋体" w:cs="宋体" w:hint="eastAsia"/>
+                <w:rFonts w:ascii="宋体" w:eastAsia="宋体" w:hAnsi="宋体" w:cs="宋体"/>
                 <w:color w:val="000000"/>
                 <w:kern w:val="0"/>
                 <w:sz w:val="22"/>
@@ -13947,7 +13945,7 @@
               <w:widowControl/>
               <w:jc w:val="left"/>
               <w:rPr>
-                <w:rFonts w:ascii="宋体" w:eastAsia="宋体" w:hAnsi="宋体" w:cs="宋体" w:hint="eastAsia"/>
+                <w:rFonts w:ascii="宋体" w:eastAsia="宋体" w:hAnsi="宋体" w:cs="宋体"/>
                 <w:color w:val="000000"/>
                 <w:kern w:val="0"/>
                 <w:sz w:val="22"/>
@@ -14209,7 +14207,7 @@
               <w:widowControl/>
               <w:jc w:val="left"/>
               <w:rPr>
-                <w:rFonts w:ascii="宋体" w:eastAsia="宋体" w:hAnsi="宋体" w:cs="宋体" w:hint="eastAsia"/>
+                <w:rFonts w:ascii="宋体" w:eastAsia="宋体" w:hAnsi="宋体" w:cs="宋体"/>
                 <w:color w:val="000000"/>
                 <w:kern w:val="0"/>
                 <w:sz w:val="22"/>
@@ -14471,7 +14469,7 @@
               <w:widowControl/>
               <w:jc w:val="left"/>
               <w:rPr>
-                <w:rFonts w:ascii="宋体" w:eastAsia="宋体" w:hAnsi="宋体" w:cs="宋体" w:hint="eastAsia"/>
+                <w:rFonts w:ascii="宋体" w:eastAsia="宋体" w:hAnsi="宋体" w:cs="宋体"/>
                 <w:color w:val="000000"/>
                 <w:kern w:val="0"/>
                 <w:sz w:val="22"/>
@@ -14733,7 +14731,7 @@
               <w:widowControl/>
               <w:jc w:val="left"/>
               <w:rPr>
-                <w:rFonts w:ascii="宋体" w:eastAsia="宋体" w:hAnsi="宋体" w:cs="宋体" w:hint="eastAsia"/>
+                <w:rFonts w:ascii="宋体" w:eastAsia="宋体" w:hAnsi="宋体" w:cs="宋体"/>
                 <w:color w:val="000000"/>
                 <w:kern w:val="0"/>
                 <w:sz w:val="22"/>
@@ -14995,7 +14993,7 @@
               <w:widowControl/>
               <w:jc w:val="left"/>
               <w:rPr>
-                <w:rFonts w:ascii="宋体" w:eastAsia="宋体" w:hAnsi="宋体" w:cs="宋体" w:hint="eastAsia"/>
+                <w:rFonts w:ascii="宋体" w:eastAsia="宋体" w:hAnsi="宋体" w:cs="宋体"/>
                 <w:color w:val="000000"/>
                 <w:kern w:val="0"/>
                 <w:sz w:val="22"/>
@@ -15257,7 +15255,7 @@
               <w:widowControl/>
               <w:jc w:val="left"/>
               <w:rPr>
-                <w:rFonts w:ascii="宋体" w:eastAsia="宋体" w:hAnsi="宋体" w:cs="宋体" w:hint="eastAsia"/>
+                <w:rFonts w:ascii="宋体" w:eastAsia="宋体" w:hAnsi="宋体" w:cs="宋体"/>
                 <w:color w:val="000000"/>
                 <w:kern w:val="0"/>
                 <w:sz w:val="22"/>
@@ -15519,7 +15517,7 @@
               <w:widowControl/>
               <w:jc w:val="left"/>
               <w:rPr>
-                <w:rFonts w:ascii="宋体" w:eastAsia="宋体" w:hAnsi="宋体" w:cs="宋体" w:hint="eastAsia"/>
+                <w:rFonts w:ascii="宋体" w:eastAsia="宋体" w:hAnsi="宋体" w:cs="宋体"/>
                 <w:color w:val="000000"/>
                 <w:kern w:val="0"/>
                 <w:sz w:val="22"/>
@@ -15781,7 +15779,7 @@
               <w:widowControl/>
               <w:jc w:val="left"/>
               <w:rPr>
-                <w:rFonts w:ascii="宋体" w:eastAsia="宋体" w:hAnsi="宋体" w:cs="宋体" w:hint="eastAsia"/>
+                <w:rFonts w:ascii="宋体" w:eastAsia="宋体" w:hAnsi="宋体" w:cs="宋体"/>
                 <w:color w:val="000000"/>
                 <w:kern w:val="0"/>
                 <w:sz w:val="22"/>
@@ -16043,7 +16041,7 @@
               <w:widowControl/>
               <w:jc w:val="left"/>
               <w:rPr>
-                <w:rFonts w:ascii="宋体" w:eastAsia="宋体" w:hAnsi="宋体" w:cs="宋体" w:hint="eastAsia"/>
+                <w:rFonts w:ascii="宋体" w:eastAsia="宋体" w:hAnsi="宋体" w:cs="宋体"/>
                 <w:color w:val="000000"/>
                 <w:kern w:val="0"/>
                 <w:sz w:val="22"/>
@@ -16305,7 +16303,7 @@
               <w:widowControl/>
               <w:jc w:val="left"/>
               <w:rPr>
-                <w:rFonts w:ascii="宋体" w:eastAsia="宋体" w:hAnsi="宋体" w:cs="宋体" w:hint="eastAsia"/>
+                <w:rFonts w:ascii="宋体" w:eastAsia="宋体" w:hAnsi="宋体" w:cs="宋体"/>
                 <w:color w:val="000000"/>
                 <w:kern w:val="0"/>
                 <w:sz w:val="22"/>
@@ -16567,7 +16565,7 @@
               <w:widowControl/>
               <w:jc w:val="left"/>
               <w:rPr>
-                <w:rFonts w:ascii="宋体" w:eastAsia="宋体" w:hAnsi="宋体" w:cs="宋体" w:hint="eastAsia"/>
+                <w:rFonts w:ascii="宋体" w:eastAsia="宋体" w:hAnsi="宋体" w:cs="宋体"/>
                 <w:color w:val="000000"/>
                 <w:kern w:val="0"/>
                 <w:sz w:val="22"/>
@@ -16829,7 +16827,7 @@
               <w:widowControl/>
               <w:jc w:val="left"/>
               <w:rPr>
-                <w:rFonts w:ascii="宋体" w:eastAsia="宋体" w:hAnsi="宋体" w:cs="宋体" w:hint="eastAsia"/>
+                <w:rFonts w:ascii="宋体" w:eastAsia="宋体" w:hAnsi="宋体" w:cs="宋体"/>
                 <w:color w:val="000000"/>
                 <w:kern w:val="0"/>
                 <w:sz w:val="22"/>
@@ -17091,7 +17089,7 @@
               <w:widowControl/>
               <w:jc w:val="left"/>
               <w:rPr>
-                <w:rFonts w:ascii="宋体" w:eastAsia="宋体" w:hAnsi="宋体" w:cs="宋体" w:hint="eastAsia"/>
+                <w:rFonts w:ascii="宋体" w:eastAsia="宋体" w:hAnsi="宋体" w:cs="宋体"/>
                 <w:color w:val="000000"/>
                 <w:kern w:val="0"/>
                 <w:sz w:val="22"/>
@@ -17353,7 +17351,7 @@
               <w:widowControl/>
               <w:jc w:val="left"/>
               <w:rPr>
-                <w:rFonts w:ascii="宋体" w:eastAsia="宋体" w:hAnsi="宋体" w:cs="宋体" w:hint="eastAsia"/>
+                <w:rFonts w:ascii="宋体" w:eastAsia="宋体" w:hAnsi="宋体" w:cs="宋体"/>
                 <w:color w:val="000000"/>
                 <w:kern w:val="0"/>
                 <w:sz w:val="22"/>
@@ -17615,7 +17613,7 @@
               <w:widowControl/>
               <w:jc w:val="left"/>
               <w:rPr>
-                <w:rFonts w:ascii="宋体" w:eastAsia="宋体" w:hAnsi="宋体" w:cs="宋体" w:hint="eastAsia"/>
+                <w:rFonts w:ascii="宋体" w:eastAsia="宋体" w:hAnsi="宋体" w:cs="宋体"/>
                 <w:color w:val="000000"/>
                 <w:kern w:val="0"/>
                 <w:sz w:val="22"/>
@@ -17887,7 +17885,7 @@
               <w:widowControl/>
               <w:jc w:val="left"/>
               <w:rPr>
-                <w:rFonts w:ascii="宋体" w:eastAsia="宋体" w:hAnsi="宋体" w:cs="宋体" w:hint="eastAsia"/>
+                <w:rFonts w:ascii="宋体" w:eastAsia="宋体" w:hAnsi="宋体" w:cs="宋体"/>
                 <w:color w:val="000000"/>
                 <w:kern w:val="0"/>
                 <w:sz w:val="22"/>
@@ -18149,7 +18147,7 @@
               <w:widowControl/>
               <w:jc w:val="left"/>
               <w:rPr>
-                <w:rFonts w:ascii="宋体" w:eastAsia="宋体" w:hAnsi="宋体" w:cs="宋体" w:hint="eastAsia"/>
+                <w:rFonts w:ascii="宋体" w:eastAsia="宋体" w:hAnsi="宋体" w:cs="宋体"/>
                 <w:color w:val="000000"/>
                 <w:kern w:val="0"/>
                 <w:sz w:val="22"/>
@@ -18411,7 +18409,7 @@
               <w:widowControl/>
               <w:jc w:val="left"/>
               <w:rPr>
-                <w:rFonts w:ascii="宋体" w:eastAsia="宋体" w:hAnsi="宋体" w:cs="宋体" w:hint="eastAsia"/>
+                <w:rFonts w:ascii="宋体" w:eastAsia="宋体" w:hAnsi="宋体" w:cs="宋体"/>
                 <w:color w:val="000000"/>
                 <w:kern w:val="0"/>
                 <w:sz w:val="22"/>
@@ -18673,7 +18671,7 @@
               <w:widowControl/>
               <w:jc w:val="left"/>
               <w:rPr>
-                <w:rFonts w:ascii="宋体" w:eastAsia="宋体" w:hAnsi="宋体" w:cs="宋体" w:hint="eastAsia"/>
+                <w:rFonts w:ascii="宋体" w:eastAsia="宋体" w:hAnsi="宋体" w:cs="宋体"/>
                 <w:color w:val="000000"/>
                 <w:kern w:val="0"/>
                 <w:sz w:val="22"/>
@@ -18935,7 +18933,7 @@
               <w:widowControl/>
               <w:jc w:val="left"/>
               <w:rPr>
-                <w:rFonts w:ascii="宋体" w:eastAsia="宋体" w:hAnsi="宋体" w:cs="宋体" w:hint="eastAsia"/>
+                <w:rFonts w:ascii="宋体" w:eastAsia="宋体" w:hAnsi="宋体" w:cs="宋体"/>
                 <w:color w:val="000000"/>
                 <w:kern w:val="0"/>
                 <w:sz w:val="22"/>
@@ -19197,7 +19195,7 @@
               <w:widowControl/>
               <w:jc w:val="left"/>
               <w:rPr>
-                <w:rFonts w:ascii="宋体" w:eastAsia="宋体" w:hAnsi="宋体" w:cs="宋体" w:hint="eastAsia"/>
+                <w:rFonts w:ascii="宋体" w:eastAsia="宋体" w:hAnsi="宋体" w:cs="宋体"/>
                 <w:color w:val="000000"/>
                 <w:kern w:val="0"/>
                 <w:sz w:val="22"/>
@@ -19469,7 +19467,7 @@
               <w:widowControl/>
               <w:jc w:val="left"/>
               <w:rPr>
-                <w:rFonts w:ascii="宋体" w:eastAsia="宋体" w:hAnsi="宋体" w:cs="宋体" w:hint="eastAsia"/>
+                <w:rFonts w:ascii="宋体" w:eastAsia="宋体" w:hAnsi="宋体" w:cs="宋体"/>
                 <w:color w:val="000000"/>
                 <w:kern w:val="0"/>
                 <w:sz w:val="22"/>
@@ -19731,7 +19729,7 @@
               <w:widowControl/>
               <w:jc w:val="left"/>
               <w:rPr>
-                <w:rFonts w:ascii="宋体" w:eastAsia="宋体" w:hAnsi="宋体" w:cs="宋体" w:hint="eastAsia"/>
+                <w:rFonts w:ascii="宋体" w:eastAsia="宋体" w:hAnsi="宋体" w:cs="宋体"/>
                 <w:color w:val="000000"/>
                 <w:kern w:val="0"/>
                 <w:sz w:val="22"/>
@@ -19993,7 +19991,7 @@
               <w:widowControl/>
               <w:jc w:val="left"/>
               <w:rPr>
-                <w:rFonts w:ascii="宋体" w:eastAsia="宋体" w:hAnsi="宋体" w:cs="宋体" w:hint="eastAsia"/>
+                <w:rFonts w:ascii="宋体" w:eastAsia="宋体" w:hAnsi="宋体" w:cs="宋体"/>
                 <w:color w:val="000000"/>
                 <w:kern w:val="0"/>
                 <w:sz w:val="22"/>
@@ -20029,6 +20027,17 @@
               </w:rPr>
               <w:t>NAME</w:t>
             </w:r>
+            <w:r>
+              <w:rPr>
+                <w:rFonts w:ascii="宋体" w:eastAsia="宋体" w:hAnsi="宋体" w:cs="宋体"/>
+                <w:color w:val="000000"/>
+                <w:kern w:val="0"/>
+                <w:sz w:val="22"/>
+              </w:rPr>
+              <w:t>1</w:t>
+            </w:r>
+            <w:bookmarkStart w:id="0" w:name="_GoBack"/>
+            <w:bookmarkEnd w:id="0"/>
           </w:p>
         </w:tc>
         <w:tc>
@@ -20273,7 +20282,7 @@
               <w:widowControl/>
               <w:jc w:val="left"/>
               <w:rPr>
-                <w:rFonts w:ascii="宋体" w:eastAsia="宋体" w:hAnsi="宋体" w:cs="宋体" w:hint="eastAsia"/>
+                <w:rFonts w:ascii="宋体" w:eastAsia="宋体" w:hAnsi="宋体" w:cs="宋体"/>
                 <w:color w:val="000000"/>
                 <w:kern w:val="0"/>
                 <w:sz w:val="22"/>
@@ -20535,7 +20544,7 @@
               <w:widowControl/>
               <w:jc w:val="left"/>
               <w:rPr>
-                <w:rFonts w:ascii="宋体" w:eastAsia="宋体" w:hAnsi="宋体" w:cs="宋体" w:hint="eastAsia"/>
+                <w:rFonts w:ascii="宋体" w:eastAsia="宋体" w:hAnsi="宋体" w:cs="宋体"/>
                 <w:color w:val="000000"/>
                 <w:kern w:val="0"/>
                 <w:sz w:val="22"/>
@@ -20797,7 +20806,7 @@
               <w:widowControl/>
               <w:jc w:val="left"/>
               <w:rPr>
-                <w:rFonts w:ascii="宋体" w:eastAsia="宋体" w:hAnsi="宋体" w:cs="宋体" w:hint="eastAsia"/>
+                <w:rFonts w:ascii="宋体" w:eastAsia="宋体" w:hAnsi="宋体" w:cs="宋体"/>
                 <w:color w:val="000000"/>
                 <w:kern w:val="0"/>
                 <w:sz w:val="22"/>
@@ -21059,7 +21068,7 @@
               <w:widowControl/>
               <w:jc w:val="left"/>
               <w:rPr>
-                <w:rFonts w:ascii="宋体" w:eastAsia="宋体" w:hAnsi="宋体" w:cs="宋体" w:hint="eastAsia"/>
+                <w:rFonts w:ascii="宋体" w:eastAsia="宋体" w:hAnsi="宋体" w:cs="宋体"/>
                 <w:color w:val="000000"/>
                 <w:kern w:val="0"/>
                 <w:sz w:val="22"/>
@@ -21321,7 +21330,7 @@
               <w:widowControl/>
               <w:jc w:val="left"/>
               <w:rPr>
-                <w:rFonts w:ascii="宋体" w:eastAsia="宋体" w:hAnsi="宋体" w:cs="宋体" w:hint="eastAsia"/>
+                <w:rFonts w:ascii="宋体" w:eastAsia="宋体" w:hAnsi="宋体" w:cs="宋体"/>
                 <w:color w:val="000000"/>
                 <w:kern w:val="0"/>
                 <w:sz w:val="22"/>
@@ -21548,15 +21557,15 @@
 </file>
 
 <file path=word/endnotes.xml><?xml version="1.0" encoding="utf-8"?>
-<w:endnotes xmlns:ve="http://schemas.openxmlformats.org/markup-compatibility/2006" xmlns:o="urn:schemas-microsoft-com:office:office" xmlns:r="http://schemas.openxmlformats.org/officeDocument/2006/relationships" xmlns:m="http://schemas.openxmlformats.org/officeDocument/2006/math" xmlns:v="urn:schemas-microsoft-com:vml" xmlns:wp="http://schemas.openxmlformats.org/drawingml/2006/wordprocessingDrawing" xmlns:w10="urn:schemas-microsoft-com:office:word" xmlns:w="http://schemas.openxmlformats.org/wordprocessingml/2006/main" xmlns:wne="http://schemas.microsoft.com/office/word/2006/wordml">
-  <w:endnote w:type="separator" w:id="0">
+<w:endnotes xmlns:wpc="http://schemas.microsoft.com/office/word/2010/wordprocessingCanvas" xmlns:mc="http://schemas.openxmlformats.org/markup-compatibility/2006" xmlns:o="urn:schemas-microsoft-com:office:office" xmlns:r="http://schemas.openxmlformats.org/officeDocument/2006/relationships" xmlns:m="http://schemas.openxmlformats.org/officeDocument/2006/math" xmlns:v="urn:schemas-microsoft-com:vml" xmlns:wp14="http://schemas.microsoft.com/office/word/2010/wordprocessingDrawing" xmlns:wp="http://schemas.openxmlformats.org/drawingml/2006/wordprocessingDrawing" xmlns:w10="urn:schemas-microsoft-com:office:word" xmlns:w="http://schemas.openxmlformats.org/wordprocessingml/2006/main" xmlns:w14="http://schemas.microsoft.com/office/word/2010/wordml" xmlns:w15="http://schemas.microsoft.com/office/word/2012/wordml" xmlns:wpg="http://schemas.microsoft.com/office/word/2010/wordprocessingGroup" xmlns:wpi="http://schemas.microsoft.com/office/word/2010/wordprocessingInk" xmlns:wne="http://schemas.microsoft.com/office/word/2006/wordml" xmlns:wps="http://schemas.microsoft.com/office/word/2010/wordprocessingShape" mc:Ignorable="w14 w15 wp14">
+  <w:endnote w:type="separator" w:id="-1">
     <w:p>
       <w:r>
         <w:separator/>
       </w:r>
     </w:p>
   </w:endnote>
-  <w:endnote w:type="continuationSeparator" w:id="1">
+  <w:endnote w:type="continuationSeparator" w:id="0">
     <w:p>
       <w:r>
         <w:continuationSeparator/>
@@ -21567,15 +21576,15 @@
 </file>
 
 <file path=word/footnotes.xml><?xml version="1.0" encoding="utf-8"?>
-<w:footnotes xmlns:ve="http://schemas.openxmlformats.org/markup-compatibility/2006" xmlns:o="urn:schemas-microsoft-com:office:office" xmlns:r="http://schemas.openxmlformats.org/officeDocument/2006/relationships" xmlns:m="http://schemas.openxmlformats.org/officeDocument/2006/math" xmlns:v="urn:schemas-microsoft-com:vml" xmlns:wp="http://schemas.openxmlformats.org/drawingml/2006/wordprocessingDrawing" xmlns:w10="urn:schemas-microsoft-com:office:word" xmlns:w="http://schemas.openxmlformats.org/wordprocessingml/2006/main" xmlns:wne="http://schemas.microsoft.com/office/word/2006/wordml">
-  <w:footnote w:type="separator" w:id="0">
+<w:footnotes xmlns:wpc="http://schemas.microsoft.com/office/word/2010/wordprocessingCanvas" xmlns:mc="http://schemas.openxmlformats.org/markup-compatibility/2006" xmlns:o="urn:schemas-microsoft-com:office:office" xmlns:r="http://schemas.openxmlformats.org/officeDocument/2006/relationships" xmlns:m="http://schemas.openxmlformats.org/officeDocument/2006/math" xmlns:v="urn:schemas-microsoft-com:vml" xmlns:wp14="http://schemas.microsoft.com/office/word/2010/wordprocessingDrawing" xmlns:wp="http://schemas.openxmlformats.org/drawingml/2006/wordprocessingDrawing" xmlns:w10="urn:schemas-microsoft-com:office:word" xmlns:w="http://schemas.openxmlformats.org/wordprocessingml/2006/main" xmlns:w14="http://schemas.microsoft.com/office/word/2010/wordml" xmlns:w15="http://schemas.microsoft.com/office/word/2012/wordml" xmlns:wpg="http://schemas.microsoft.com/office/word/2010/wordprocessingGroup" xmlns:wpi="http://schemas.microsoft.com/office/word/2010/wordprocessingInk" xmlns:wne="http://schemas.microsoft.com/office/word/2006/wordml" xmlns:wps="http://schemas.microsoft.com/office/word/2010/wordprocessingShape" mc:Ignorable="w14 w15 wp14">
+  <w:footnote w:type="separator" w:id="-1">
     <w:p>
       <w:r>
         <w:separator/>
       </w:r>
     </w:p>
   </w:footnote>
-  <w:footnote w:type="continuationSeparator" w:id="1">
+  <w:footnote w:type="continuationSeparator" w:id="0">
     <w:p>
       <w:r>
         <w:continuationSeparator/>
@@ -21586,7 +21595,7 @@
 </file>
 
 <file path=word/styles.xml><?xml version="1.0" encoding="utf-8"?>
-<w:styles xmlns:r="http://schemas.openxmlformats.org/officeDocument/2006/relationships" xmlns:w="http://schemas.openxmlformats.org/wordprocessingml/2006/main">
+<w:styles xmlns:mc="http://schemas.openxmlformats.org/markup-compatibility/2006" xmlns:r="http://schemas.openxmlformats.org/officeDocument/2006/relationships" xmlns:w="http://schemas.openxmlformats.org/wordprocessingml/2006/main" xmlns:w14="http://schemas.microsoft.com/office/word/2010/wordml" xmlns:w15="http://schemas.microsoft.com/office/word/2012/wordml" mc:Ignorable="w14 w15">
   <w:docDefaults>
     <w:rPrDefault>
       <w:rPr>
@@ -21599,144 +21608,378 @@
     </w:rPrDefault>
     <w:pPrDefault/>
   </w:docDefaults>
-  <w:latentStyles w:defLockedState="0" w:defUIPriority="99" w:defSemiHidden="1" w:defUnhideWhenUsed="1" w:defQFormat="0" w:count="267">
-    <w:lsdException w:name="Normal" w:semiHidden="0" w:uiPriority="0" w:unhideWhenUsed="0" w:qFormat="1"/>
-    <w:lsdException w:name="heading 1" w:semiHidden="0" w:uiPriority="9" w:unhideWhenUsed="0" w:qFormat="1"/>
-    <w:lsdException w:name="heading 2" w:uiPriority="9" w:qFormat="1"/>
-    <w:lsdException w:name="heading 3" w:uiPriority="9" w:qFormat="1"/>
-    <w:lsdException w:name="heading 4" w:uiPriority="9" w:qFormat="1"/>
-    <w:lsdException w:name="heading 5" w:uiPriority="9" w:qFormat="1"/>
-    <w:lsdException w:name="heading 6" w:uiPriority="9" w:qFormat="1"/>
-    <w:lsdException w:name="heading 7" w:uiPriority="9" w:qFormat="1"/>
-    <w:lsdException w:name="heading 8" w:uiPriority="9" w:qFormat="1"/>
-    <w:lsdException w:name="heading 9" w:uiPriority="9" w:qFormat="1"/>
-    <w:lsdException w:name="toc 1" w:uiPriority="39"/>
-    <w:lsdException w:name="toc 2" w:uiPriority="39"/>
-    <w:lsdException w:name="toc 3" w:uiPriority="39"/>
-    <w:lsdException w:name="toc 4" w:uiPriority="39"/>
-    <w:lsdException w:name="toc 5" w:uiPriority="39"/>
-    <w:lsdException w:name="toc 6" w:uiPriority="39"/>
-    <w:lsdException w:name="toc 7" w:uiPriority="39"/>
-    <w:lsdException w:name="toc 8" w:uiPriority="39"/>
-    <w:lsdException w:name="toc 9" w:uiPriority="39"/>
-    <w:lsdException w:name="caption" w:uiPriority="35" w:qFormat="1"/>
-    <w:lsdException w:name="Title" w:semiHidden="0" w:uiPriority="10" w:unhideWhenUsed="0" w:qFormat="1"/>
-    <w:lsdException w:name="Default Paragraph Font" w:uiPriority="1"/>
-    <w:lsdException w:name="Subtitle" w:semiHidden="0" w:uiPriority="11" w:unhideWhenUsed="0" w:qFormat="1"/>
-    <w:lsdException w:name="Strong" w:semiHidden="0" w:uiPriority="22" w:unhideWhenUsed="0" w:qFormat="1"/>
-    <w:lsdException w:name="Emphasis" w:semiHidden="0" w:uiPriority="20" w:unhideWhenUsed="0" w:qFormat="1"/>
-    <w:lsdException w:name="Table Grid" w:semiHidden="0" w:uiPriority="39" w:unhideWhenUsed="0"/>
-    <w:lsdException w:name="Placeholder Text" w:unhideWhenUsed="0"/>
-    <w:lsdException w:name="No Spacing" w:semiHidden="0" w:uiPriority="1" w:unhideWhenUsed="0" w:qFormat="1"/>
-    <w:lsdException w:name="Light Shading" w:semiHidden="0" w:uiPriority="60" w:unhideWhenUsed="0"/>
-    <w:lsdException w:name="Light List" w:semiHidden="0" w:uiPriority="61" w:unhideWhenUsed="0"/>
-    <w:lsdException w:name="Light Grid" w:semiHidden="0" w:uiPriority="62" w:unhideWhenUsed="0"/>
-    <w:lsdException w:name="Medium Shading 1" w:semiHidden="0" w:uiPriority="63" w:unhideWhenUsed="0"/>
-    <w:lsdException w:name="Medium Shading 2" w:semiHidden="0" w:uiPriority="64" w:unhideWhenUsed="0"/>
-    <w:lsdException w:name="Medium List 1" w:semiHidden="0" w:uiPriority="65" w:unhideWhenUsed="0"/>
-    <w:lsdException w:name="Medium List 2" w:semiHidden="0" w:uiPriority="66" w:unhideWhenUsed="0"/>
-    <w:lsdException w:name="Medium Grid 1" w:semiHidden="0" w:uiPriority="67" w:unhideWhenUsed="0"/>
-    <w:lsdException w:name="Medium Grid 2" w:semiHidden="0" w:uiPriority="68" w:unhideWhenUsed="0"/>
-    <w:lsdException w:name="Medium Grid 3" w:semiHidden="0" w:uiPriority="69" w:unhideWhenUsed="0"/>
-    <w:lsdException w:name="Dark List" w:semiHidden="0" w:uiPriority="70" w:unhideWhenUsed="0"/>
-    <w:lsdException w:name="Colorful Shading" w:semiHidden="0" w:uiPriority="71" w:unhideWhenUsed="0"/>
-    <w:lsdException w:name="Colorful List" w:semiHidden="0" w:uiPriority="72" w:unhideWhenUsed="0"/>
-    <w:lsdException w:name="Colorful Grid" w:semiHidden="0" w:uiPriority="73" w:unhideWhenUsed="0"/>
-    <w:lsdException w:name="Light Shading Accent 1" w:semiHidden="0" w:uiPriority="60" w:unhideWhenUsed="0"/>
-    <w:lsdException w:name="Light List Accent 1" w:semiHidden="0" w:uiPriority="61" w:unhideWhenUsed="0"/>
-    <w:lsdException w:name="Light Grid Accent 1" w:semiHidden="0" w:uiPriority="62" w:unhideWhenUsed="0"/>
-    <w:lsdException w:name="Medium Shading 1 Accent 1" w:semiHidden="0" w:uiPriority="63" w:unhideWhenUsed="0"/>
-    <w:lsdException w:name="Medium Shading 2 Accent 1" w:semiHidden="0" w:uiPriority="64" w:unhideWhenUsed="0"/>
-    <w:lsdException w:name="Medium List 1 Accent 1" w:semiHidden="0" w:uiPriority="65" w:unhideWhenUsed="0"/>
-    <w:lsdException w:name="Revision" w:unhideWhenUsed="0"/>
-    <w:lsdException w:name="List Paragraph" w:semiHidden="0" w:uiPriority="34" w:unhideWhenUsed="0" w:qFormat="1"/>
-    <w:lsdException w:name="Quote" w:semiHidden="0" w:uiPriority="29" w:unhideWhenUsed="0" w:qFormat="1"/>
-    <w:lsdException w:name="Intense Quote" w:semiHidden="0" w:uiPriority="30" w:unhideWhenUsed="0" w:qFormat="1"/>
-    <w:lsdException w:name="Medium List 2 Accent 1" w:semiHidden="0" w:uiPriority="66" w:unhideWhenUsed="0"/>
-    <w:lsdException w:name="Medium Grid 1 Accent 1" w:semiHidden="0" w:uiPriority="67" w:unhideWhenUsed="0"/>
-    <w:lsdException w:name="Medium Grid 2 Accent 1" w:semiHidden="0" w:uiPriority="68" w:unhideWhenUsed="0"/>
-    <w:lsdException w:name="Medium Grid 3 Accent 1" w:semiHidden="0" w:uiPriority="69" w:unhideWhenUsed="0"/>
-    <w:lsdException w:name="Dark List Accent 1" w:semiHidden="0" w:uiPriority="70" w:unhideWhenUsed="0"/>
-    <w:lsdException w:name="Colorful Shading Accent 1" w:semiHidden="0" w:uiPriority="71" w:unhideWhenUsed="0"/>
-    <w:lsdException w:name="Colorful List Accent 1" w:semiHidden="0" w:uiPriority="72" w:unhideWhenUsed="0"/>
-    <w:lsdException w:name="Colorful Grid Accent 1" w:semiHidden="0" w:uiPriority="73" w:unhideWhenUsed="0"/>
-    <w:lsdException w:name="Light Shading Accent 2" w:semiHidden="0" w:uiPriority="60" w:unhideWhenUsed="0"/>
-    <w:lsdException w:name="Light List Accent 2" w:semiHidden="0" w:uiPriority="61" w:unhideWhenUsed="0"/>
-    <w:lsdException w:name="Light Grid Accent 2" w:semiHidden="0" w:uiPriority="62" w:unhideWhenUsed="0"/>
-    <w:lsdException w:name="Medium Shading 1 Accent 2" w:semiHidden="0" w:uiPriority="63" w:unhideWhenUsed="0"/>
-    <w:lsdException w:name="Medium Shading 2 Accent 2" w:semiHidden="0" w:uiPriority="64" w:unhideWhenUsed="0"/>
-    <w:lsdException w:name="Medium List 1 Accent 2" w:semiHidden="0" w:uiPriority="65" w:unhideWhenUsed="0"/>
-    <w:lsdException w:name="Medium List 2 Accent 2" w:semiHidden="0" w:uiPriority="66" w:unhideWhenUsed="0"/>
-    <w:lsdException w:name="Medium Grid 1 Accent 2" w:semiHidden="0" w:uiPriority="67" w:unhideWhenUsed="0"/>
-    <w:lsdException w:name="Medium Grid 2 Accent 2" w:semiHidden="0" w:uiPriority="68" w:unhideWhenUsed="0"/>
-    <w:lsdException w:name="Medium Grid 3 Accent 2" w:semiHidden="0" w:uiPriority="69" w:unhideWhenUsed="0"/>
-    <w:lsdException w:name="Dark List Accent 2" w:semiHidden="0" w:uiPriority="70" w:unhideWhenUsed="0"/>
-    <w:lsdException w:name="Colorful Shading Accent 2" w:semiHidden="0" w:uiPriority="71" w:unhideWhenUsed="0"/>
-    <w:lsdException w:name="Colorful List Accent 2" w:semiHidden="0" w:uiPriority="72" w:unhideWhenUsed="0"/>
-    <w:lsdException w:name="Colorful Grid Accent 2" w:semiHidden="0" w:uiPriority="73" w:unhideWhenUsed="0"/>
-    <w:lsdException w:name="Light Shading Accent 3" w:semiHidden="0" w:uiPriority="60" w:unhideWhenUsed="0"/>
-    <w:lsdException w:name="Light List Accent 3" w:semiHidden="0" w:uiPriority="61" w:unhideWhenUsed="0"/>
-    <w:lsdException w:name="Light Grid Accent 3" w:semiHidden="0" w:uiPriority="62" w:unhideWhenUsed="0"/>
-    <w:lsdException w:name="Medium Shading 1 Accent 3" w:semiHidden="0" w:uiPriority="63" w:unhideWhenUsed="0"/>
-    <w:lsdException w:name="Medium Shading 2 Accent 3" w:semiHidden="0" w:uiPriority="64" w:unhideWhenUsed="0"/>
-    <w:lsdException w:name="Medium List 1 Accent 3" w:semiHidden="0" w:uiPriority="65" w:unhideWhenUsed="0"/>
-    <w:lsdException w:name="Medium List 2 Accent 3" w:semiHidden="0" w:uiPriority="66" w:unhideWhenUsed="0"/>
-    <w:lsdException w:name="Medium Grid 1 Accent 3" w:semiHidden="0" w:uiPriority="67" w:unhideWhenUsed="0"/>
-    <w:lsdException w:name="Medium Grid 2 Accent 3" w:semiHidden="0" w:uiPriority="68" w:unhideWhenUsed="0"/>
-    <w:lsdException w:name="Medium Grid 3 Accent 3" w:semiHidden="0" w:uiPriority="69" w:unhideWhenUsed="0"/>
-    <w:lsdException w:name="Dark List Accent 3" w:semiHidden="0" w:uiPriority="70" w:unhideWhenUsed="0"/>
-    <w:lsdException w:name="Colorful Shading Accent 3" w:semiHidden="0" w:uiPriority="71" w:unhideWhenUsed="0"/>
-    <w:lsdException w:name="Colorful List Accent 3" w:semiHidden="0" w:uiPriority="72" w:unhideWhenUsed="0"/>
-    <w:lsdException w:name="Colorful Grid Accent 3" w:semiHidden="0" w:uiPriority="73" w:unhideWhenUsed="0"/>
-    <w:lsdException w:name="Light Shading Accent 4" w:semiHidden="0" w:uiPriority="60" w:unhideWhenUsed="0"/>
-    <w:lsdException w:name="Light List Accent 4" w:semiHidden="0" w:uiPriority="61" w:unhideWhenUsed="0"/>
-    <w:lsdException w:name="Light Grid Accent 4" w:semiHidden="0" w:uiPriority="62" w:unhideWhenUsed="0"/>
-    <w:lsdException w:name="Medium Shading 1 Accent 4" w:semiHidden="0" w:uiPriority="63" w:unhideWhenUsed="0"/>
-    <w:lsdException w:name="Medium Shading 2 Accent 4" w:semiHidden="0" w:uiPriority="64" w:unhideWhenUsed="0"/>
-    <w:lsdException w:name="Medium List 1 Accent 4" w:semiHidden="0" w:uiPriority="65" w:unhideWhenUsed="0"/>
-    <w:lsdException w:name="Medium List 2 Accent 4" w:semiHidden="0" w:uiPriority="66" w:unhideWhenUsed="0"/>
-    <w:lsdException w:name="Medium Grid 1 Accent 4" w:semiHidden="0" w:uiPriority="67" w:unhideWhenUsed="0"/>
-    <w:lsdException w:name="Medium Grid 2 Accent 4" w:semiHidden="0" w:uiPriority="68" w:unhideWhenUsed="0"/>
-    <w:lsdException w:name="Medium Grid 3 Accent 4" w:semiHidden="0" w:uiPriority="69" w:unhideWhenUsed="0"/>
-    <w:lsdException w:name="Dark List Accent 4" w:semiHidden="0" w:uiPriority="70" w:unhideWhenUsed="0"/>
-    <w:lsdException w:name="Colorful Shading Accent 4" w:semiHidden="0" w:uiPriority="71" w:unhideWhenUsed="0"/>
-    <w:lsdException w:name="Colorful List Accent 4" w:semiHidden="0" w:uiPriority="72" w:unhideWhenUsed="0"/>
-    <w:lsdException w:name="Colorful Grid Accent 4" w:semiHidden="0" w:uiPriority="73" w:unhideWhenUsed="0"/>
-    <w:lsdException w:name="Light Shading Accent 5" w:semiHidden="0" w:uiPriority="60" w:unhideWhenUsed="0"/>
-    <w:lsdException w:name="Light List Accent 5" w:semiHidden="0" w:uiPriority="61" w:unhideWhenUsed="0"/>
-    <w:lsdException w:name="Light Grid Accent 5" w:semiHidden="0" w:uiPriority="62" w:unhideWhenUsed="0"/>
-    <w:lsdException w:name="Medium Shading 1 Accent 5" w:semiHidden="0" w:uiPriority="63" w:unhideWhenUsed="0"/>
-    <w:lsdException w:name="Medium Shading 2 Accent 5" w:semiHidden="0" w:uiPriority="64" w:unhideWhenUsed="0"/>
-    <w:lsdException w:name="Medium List 1 Accent 5" w:semiHidden="0" w:uiPriority="65" w:unhideWhenUsed="0"/>
-    <w:lsdException w:name="Medium List 2 Accent 5" w:semiHidden="0" w:uiPriority="66" w:unhideWhenUsed="0"/>
-    <w:lsdException w:name="Medium Grid 1 Accent 5" w:semiHidden="0" w:uiPriority="67" w:unhideWhenUsed="0"/>
-    <w:lsdException w:name="Medium Grid 2 Accent 5" w:semiHidden="0" w:uiPriority="68" w:unhideWhenUsed="0"/>
-    <w:lsdException w:name="Medium Grid 3 Accent 5" w:semiHidden="0" w:uiPriority="69" w:unhideWhenUsed="0"/>
-    <w:lsdException w:name="Dark List Accent 5" w:semiHidden="0" w:uiPriority="70" w:unhideWhenUsed="0"/>
-    <w:lsdException w:name="Colorful Shading Accent 5" w:semiHidden="0" w:uiPriority="71" w:unhideWhenUsed="0"/>
-    <w:lsdException w:name="Colorful List Accent 5" w:semiHidden="0" w:uiPriority="72" w:unhideWhenUsed="0"/>
-    <w:lsdException w:name="Colorful Grid Accent 5" w:semiHidden="0" w:uiPriority="73" w:unhideWhenUsed="0"/>
-    <w:lsdException w:name="Light Shading Accent 6" w:semiHidden="0" w:uiPriority="60" w:unhideWhenUsed="0"/>
-    <w:lsdException w:name="Light List Accent 6" w:semiHidden="0" w:uiPriority="61" w:unhideWhenUsed="0"/>
-    <w:lsdException w:name="Light Grid Accent 6" w:semiHidden="0" w:uiPriority="62" w:unhideWhenUsed="0"/>
-    <w:lsdException w:name="Medium Shading 1 Accent 6" w:semiHidden="0" w:uiPriority="63" w:unhideWhenUsed="0"/>
-    <w:lsdException w:name="Medium Shading 2 Accent 6" w:semiHidden="0" w:uiPriority="64" w:unhideWhenUsed="0"/>
-    <w:lsdException w:name="Medium List 1 Accent 6" w:semiHidden="0" w:uiPriority="65" w:unhideWhenUsed="0"/>
-    <w:lsdException w:name="Medium List 2 Accent 6" w:semiHidden="0" w:uiPriority="66" w:unhideWhenUsed="0"/>
-    <w:lsdException w:name="Medium Grid 1 Accent 6" w:semiHidden="0" w:uiPriority="67" w:unhideWhenUsed="0"/>
-    <w:lsdException w:name="Medium Grid 2 Accent 6" w:semiHidden="0" w:uiPriority="68" w:unhideWhenUsed="0"/>
-    <w:lsdException w:name="Medium Grid 3 Accent 6" w:semiHidden="0" w:uiPriority="69" w:unhideWhenUsed="0"/>
-    <w:lsdException w:name="Dark List Accent 6" w:semiHidden="0" w:uiPriority="70" w:unhideWhenUsed="0"/>
-    <w:lsdException w:name="Colorful Shading Accent 6" w:semiHidden="0" w:uiPriority="71" w:unhideWhenUsed="0"/>
-    <w:lsdException w:name="Colorful List Accent 6" w:semiHidden="0" w:uiPriority="72" w:unhideWhenUsed="0"/>
-    <w:lsdException w:name="Colorful Grid Accent 6" w:semiHidden="0" w:uiPriority="73" w:unhideWhenUsed="0"/>
-    <w:lsdException w:name="Subtle Emphasis" w:semiHidden="0" w:uiPriority="19" w:unhideWhenUsed="0" w:qFormat="1"/>
-    <w:lsdException w:name="Intense Emphasis" w:semiHidden="0" w:uiPriority="21" w:unhideWhenUsed="0" w:qFormat="1"/>
-    <w:lsdException w:name="Subtle Reference" w:semiHidden="0" w:uiPriority="31" w:unhideWhenUsed="0" w:qFormat="1"/>
-    <w:lsdException w:name="Intense Reference" w:semiHidden="0" w:uiPriority="32" w:unhideWhenUsed="0" w:qFormat="1"/>
-    <w:lsdException w:name="Book Title" w:semiHidden="0" w:uiPriority="33" w:unhideWhenUsed="0" w:qFormat="1"/>
-    <w:lsdException w:name="Bibliography" w:uiPriority="37"/>
-    <w:lsdException w:name="TOC Heading" w:uiPriority="39" w:qFormat="1"/>
+  <w:latentStyles w:defLockedState="0" w:defUIPriority="99" w:defSemiHidden="0" w:defUnhideWhenUsed="0" w:defQFormat="0" w:count="371">
+    <w:lsdException w:name="Normal" w:uiPriority="0" w:qFormat="1"/>
+    <w:lsdException w:name="heading 1" w:uiPriority="9" w:qFormat="1"/>
+    <w:lsdException w:name="heading 2" w:semiHidden="1" w:uiPriority="9" w:unhideWhenUsed="1" w:qFormat="1"/>
+    <w:lsdException w:name="heading 3" w:semiHidden="1" w:uiPriority="9" w:unhideWhenUsed="1" w:qFormat="1"/>
+    <w:lsdException w:name="heading 4" w:semiHidden="1" w:uiPriority="9" w:unhideWhenUsed="1" w:qFormat="1"/>
+    <w:lsdException w:name="heading 5" w:semiHidden="1" w:uiPriority="9" w:unhideWhenUsed="1" w:qFormat="1"/>
+    <w:lsdException w:name="heading 6" w:semiHidden="1" w:uiPriority="9" w:unhideWhenUsed="1" w:qFormat="1"/>
+    <w:lsdException w:name="heading 7" w:semiHidden="1" w:uiPriority="9" w:unhideWhenUsed="1" w:qFormat="1"/>
+    <w:lsdException w:name="heading 8" w:semiHidden="1" w:uiPriority="9" w:unhideWhenUsed="1" w:qFormat="1"/>
+    <w:lsdException w:name="heading 9" w:semiHidden="1" w:uiPriority="9" w:unhideWhenUsed="1" w:qFormat="1"/>
+    <w:lsdException w:name="index 1" w:semiHidden="1" w:unhideWhenUsed="1"/>
+    <w:lsdException w:name="index 2" w:semiHidden="1" w:unhideWhenUsed="1"/>
+    <w:lsdException w:name="index 3" w:semiHidden="1" w:unhideWhenUsed="1"/>
+    <w:lsdException w:name="index 4" w:semiHidden="1" w:unhideWhenUsed="1"/>
+    <w:lsdException w:name="index 5" w:semiHidden="1" w:unhideWhenUsed="1"/>
+    <w:lsdException w:name="index 6" w:semiHidden="1" w:unhideWhenUsed="1"/>
+    <w:lsdException w:name="index 7" w:semiHidden="1" w:unhideWhenUsed="1"/>
+    <w:lsdException w:name="index 8" w:semiHidden="1" w:unhideWhenUsed="1"/>
+    <w:lsdException w:name="index 9" w:semiHidden="1" w:unhideWhenUsed="1"/>
+    <w:lsdException w:name="toc 1" w:semiHidden="1" w:uiPriority="39" w:unhideWhenUsed="1"/>
+    <w:lsdException w:name="toc 2" w:semiHidden="1" w:uiPriority="39" w:unhideWhenUsed="1"/>
+    <w:lsdException w:name="toc 3" w:semiHidden="1" w:uiPriority="39" w:unhideWhenUsed="1"/>
+    <w:lsdException w:name="toc 4" w:semiHidden="1" w:uiPriority="39" w:unhideWhenUsed="1"/>
+    <w:lsdException w:name="toc 5" w:semiHidden="1" w:uiPriority="39" w:unhideWhenUsed="1"/>
+    <w:lsdException w:name="toc 6" w:semiHidden="1" w:uiPriority="39" w:unhideWhenUsed="1"/>
+    <w:lsdException w:name="toc 7" w:semiHidden="1" w:uiPriority="39" w:unhideWhenUsed="1"/>
+    <w:lsdException w:name="toc 8" w:semiHidden="1" w:uiPriority="39" w:unhideWhenUsed="1"/>
+    <w:lsdException w:name="toc 9" w:semiHidden="1" w:uiPriority="39" w:unhideWhenUsed="1"/>
+    <w:lsdException w:name="Normal Indent" w:semiHidden="1" w:unhideWhenUsed="1"/>
+    <w:lsdException w:name="footnote text" w:semiHidden="1" w:unhideWhenUsed="1"/>
+    <w:lsdException w:name="annotation text" w:semiHidden="1" w:unhideWhenUsed="1"/>
+    <w:lsdException w:name="header" w:semiHidden="1" w:unhideWhenUsed="1"/>
+    <w:lsdException w:name="footer" w:semiHidden="1" w:unhideWhenUsed="1"/>
+    <w:lsdException w:name="index heading" w:semiHidden="1" w:unhideWhenUsed="1"/>
+    <w:lsdException w:name="caption" w:semiHidden="1" w:uiPriority="35" w:unhideWhenUsed="1" w:qFormat="1"/>
+    <w:lsdException w:name="table of figures" w:semiHidden="1" w:unhideWhenUsed="1"/>
+    <w:lsdException w:name="envelope address" w:semiHidden="1" w:unhideWhenUsed="1"/>
+    <w:lsdException w:name="envelope return" w:semiHidden="1" w:unhideWhenUsed="1"/>
+    <w:lsdException w:name="footnote reference" w:semiHidden="1" w:unhideWhenUsed="1"/>
+    <w:lsdException w:name="annotation reference" w:semiHidden="1" w:unhideWhenUsed="1"/>
+    <w:lsdException w:name="line number" w:semiHidden="1" w:unhideWhenUsed="1"/>
+    <w:lsdException w:name="page number" w:semiHidden="1" w:unhideWhenUsed="1"/>
+    <w:lsdException w:name="endnote reference" w:semiHidden="1" w:unhideWhenUsed="1"/>
+    <w:lsdException w:name="endnote text" w:semiHidden="1" w:unhideWhenUsed="1"/>
+    <w:lsdException w:name="table of authorities" w:semiHidden="1" w:unhideWhenUsed="1"/>
+    <w:lsdException w:name="macro" w:semiHidden="1" w:unhideWhenUsed="1"/>
+    <w:lsdException w:name="toa heading" w:semiHidden="1" w:unhideWhenUsed="1"/>
+    <w:lsdException w:name="List" w:semiHidden="1" w:unhideWhenUsed="1"/>
+    <w:lsdException w:name="List Bullet" w:semiHidden="1" w:unhideWhenUsed="1"/>
+    <w:lsdException w:name="List Number" w:semiHidden="1" w:unhideWhenUsed="1"/>
+    <w:lsdException w:name="List 2" w:semiHidden="1" w:unhideWhenUsed="1"/>
+    <w:lsdException w:name="List 3" w:semiHidden="1" w:unhideWhenUsed="1"/>
+    <w:lsdException w:name="List 4" w:semiHidden="1" w:unhideWhenUsed="1"/>
+    <w:lsdException w:name="List 5" w:semiHidden="1" w:unhideWhenUsed="1"/>
+    <w:lsdException w:name="List Bullet 2" w:semiHidden="1" w:unhideWhenUsed="1"/>
+    <w:lsdException w:name="List Bullet 3" w:semiHidden="1" w:unhideWhenUsed="1"/>
+    <w:lsdException w:name="List Bullet 4" w:semiHidden="1" w:unhideWhenUsed="1"/>
+    <w:lsdException w:name="List Bullet 5" w:semiHidden="1" w:unhideWhenUsed="1"/>
+    <w:lsdException w:name="List Number 2" w:semiHidden="1" w:unhideWhenUsed="1"/>
+    <w:lsdException w:name="List Number 3" w:semiHidden="1" w:unhideWhenUsed="1"/>
+    <w:lsdException w:name="List Number 4" w:semiHidden="1" w:unhideWhenUsed="1"/>
+    <w:lsdException w:name="List Number 5" w:semiHidden="1" w:unhideWhenUsed="1"/>
+    <w:lsdException w:name="Title" w:uiPriority="10" w:qFormat="1"/>
+    <w:lsdException w:name="Closing" w:semiHidden="1" w:unhideWhenUsed="1"/>
+    <w:lsdException w:name="Signature" w:semiHidden="1" w:unhideWhenUsed="1"/>
+    <w:lsdException w:name="Default Paragraph Font" w:semiHidden="1" w:uiPriority="1" w:unhideWhenUsed="1"/>
+    <w:lsdException w:name="Body Text" w:semiHidden="1" w:unhideWhenUsed="1"/>
+    <w:lsdException w:name="Body Text Indent" w:semiHidden="1" w:unhideWhenUsed="1"/>
+    <w:lsdException w:name="List Continue" w:semiHidden="1" w:unhideWhenUsed="1"/>
+    <w:lsdException w:name="List Continue 2" w:semiHidden="1" w:unhideWhenUsed="1"/>
+    <w:lsdException w:name="List Continue 3" w:semiHidden="1" w:unhideWhenUsed="1"/>
+    <w:lsdException w:name="List Continue 4" w:semiHidden="1" w:unhideWhenUsed="1"/>
+    <w:lsdException w:name="List Continue 5" w:semiHidden="1" w:unhideWhenUsed="1"/>
+    <w:lsdException w:name="Message Header" w:semiHidden="1" w:unhideWhenUsed="1"/>
+    <w:lsdException w:name="Subtitle" w:uiPriority="11" w:qFormat="1"/>
+    <w:lsdException w:name="Salutation" w:semiHidden="1" w:unhideWhenUsed="1"/>
+    <w:lsdException w:name="Date" w:semiHidden="1" w:unhideWhenUsed="1"/>
+    <w:lsdException w:name="Body Text First Indent" w:semiHidden="1" w:unhideWhenUsed="1"/>
+    <w:lsdException w:name="Body Text First Indent 2" w:semiHidden="1" w:unhideWhenUsed="1"/>
+    <w:lsdException w:name="Note Heading" w:semiHidden="1" w:unhideWhenUsed="1"/>
+    <w:lsdException w:name="Body Text 2" w:semiHidden="1" w:unhideWhenUsed="1"/>
+    <w:lsdException w:name="Body Text 3" w:semiHidden="1" w:unhideWhenUsed="1"/>
+    <w:lsdException w:name="Body Text Indent 2" w:semiHidden="1" w:unhideWhenUsed="1"/>
+    <w:lsdException w:name="Body Text Indent 3" w:semiHidden="1" w:unhideWhenUsed="1"/>
+    <w:lsdException w:name="Block Text" w:semiHidden="1" w:unhideWhenUsed="1"/>
+    <w:lsdException w:name="Hyperlink" w:semiHidden="1" w:unhideWhenUsed="1"/>
+    <w:lsdException w:name="FollowedHyperlink" w:semiHidden="1" w:unhideWhenUsed="1"/>
+    <w:lsdException w:name="Strong" w:uiPriority="22" w:qFormat="1"/>
+    <w:lsdException w:name="Emphasis" w:uiPriority="20" w:qFormat="1"/>
+    <w:lsdException w:name="Document Map" w:semiHidden="1" w:unhideWhenUsed="1"/>
+    <w:lsdException w:name="Plain Text" w:semiHidden="1" w:unhideWhenUsed="1"/>
+    <w:lsdException w:name="E-mail Signature" w:semiHidden="1" w:unhideWhenUsed="1"/>
+    <w:lsdException w:name="HTML Top of Form" w:semiHidden="1" w:unhideWhenUsed="1"/>
+    <w:lsdException w:name="HTML Bottom of Form" w:semiHidden="1" w:unhideWhenUsed="1"/>
+    <w:lsdException w:name="Normal (Web)" w:semiHidden="1" w:unhideWhenUsed="1"/>
+    <w:lsdException w:name="HTML Acronym" w:semiHidden="1" w:unhideWhenUsed="1"/>
+    <w:lsdException w:name="HTML Address" w:semiHidden="1" w:unhideWhenUsed="1"/>
+    <w:lsdException w:name="HTML Cite" w:semiHidden="1" w:unhideWhenUsed="1"/>
+    <w:lsdException w:name="HTML Code" w:semiHidden="1" w:unhideWhenUsed="1"/>
+    <w:lsdException w:name="HTML Definition" w:semiHidden="1" w:unhideWhenUsed="1"/>
+    <w:lsdException w:name="HTML Keyboard" w:semiHidden="1" w:unhideWhenUsed="1"/>
+    <w:lsdException w:name="HTML Preformatted" w:semiHidden="1" w:unhideWhenUsed="1"/>
+    <w:lsdException w:name="HTML Sample" w:semiHidden="1" w:unhideWhenUsed="1"/>
+    <w:lsdException w:name="HTML Typewriter" w:semiHidden="1" w:unhideWhenUsed="1"/>
+    <w:lsdException w:name="HTML Variable" w:semiHidden="1" w:unhideWhenUsed="1"/>
+    <w:lsdException w:name="Normal Table" w:semiHidden="1" w:unhideWhenUsed="1"/>
+    <w:lsdException w:name="annotation subject" w:semiHidden="1" w:unhideWhenUsed="1"/>
+    <w:lsdException w:name="No List" w:semiHidden="1" w:unhideWhenUsed="1"/>
+    <w:lsdException w:name="Outline List 1" w:semiHidden="1" w:unhideWhenUsed="1"/>
+    <w:lsdException w:name="Outline List 2" w:semiHidden="1" w:unhideWhenUsed="1"/>
+    <w:lsdException w:name="Outline List 3" w:semiHidden="1" w:unhideWhenUsed="1"/>
+    <w:lsdException w:name="Table Simple 1" w:semiHidden="1" w:unhideWhenUsed="1"/>
+    <w:lsdException w:name="Table Simple 2" w:semiHidden="1" w:unhideWhenUsed="1"/>
+    <w:lsdException w:name="Table Simple 3" w:semiHidden="1" w:unhideWhenUsed="1"/>
+    <w:lsdException w:name="Table Classic 1" w:semiHidden="1" w:unhideWhenUsed="1"/>
+    <w:lsdException w:name="Table Classic 2" w:semiHidden="1" w:unhideWhenUsed="1"/>
+    <w:lsdException w:name="Table Classic 3" w:semiHidden="1" w:unhideWhenUsed="1"/>
+    <w:lsdException w:name="Table Classic 4" w:semiHidden="1" w:unhideWhenUsed="1"/>
+    <w:lsdException w:name="Table Colorful 1" w:semiHidden="1" w:unhideWhenUsed="1"/>
+    <w:lsdException w:name="Table Colorful 2" w:semiHidden="1" w:unhideWhenUsed="1"/>
+    <w:lsdException w:name="Table Colorful 3" w:semiHidden="1" w:unhideWhenUsed="1"/>
+    <w:lsdException w:name="Table Columns 1" w:semiHidden="1" w:unhideWhenUsed="1"/>
+    <w:lsdException w:name="Table Columns 2" w:semiHidden="1" w:unhideWhenUsed="1"/>
+    <w:lsdException w:name="Table Columns 3" w:semiHidden="1" w:unhideWhenUsed="1"/>
+    <w:lsdException w:name="Table Columns 4" w:semiHidden="1" w:unhideWhenUsed="1"/>
+    <w:lsdException w:name="Table Columns 5" w:semiHidden="1" w:unhideWhenUsed="1"/>
+    <w:lsdException w:name="Table Grid 1" w:semiHidden="1" w:unhideWhenUsed="1"/>
+    <w:lsdException w:name="Table Grid 2" w:semiHidden="1" w:unhideWhenUsed="1"/>
+    <w:lsdException w:name="Table Grid 3" w:semiHidden="1" w:unhideWhenUsed="1"/>
+    <w:lsdException w:name="Table Grid 4" w:semiHidden="1" w:unhideWhenUsed="1"/>
+    <w:lsdException w:name="Table Grid 5" w:semiHidden="1" w:unhideWhenUsed="1"/>
+    <w:lsdException w:name="Table Grid 6" w:semiHidden="1" w:unhideWhenUsed="1"/>
+    <w:lsdException w:name="Table Grid 7" w:semiHidden="1" w:unhideWhenUsed="1"/>
+    <w:lsdException w:name="Table Grid 8" w:semiHidden="1" w:unhideWhenUsed="1"/>
+    <w:lsdException w:name="Table List 1" w:semiHidden="1" w:unhideWhenUsed="1"/>
+    <w:lsdException w:name="Table List 2" w:semiHidden="1" w:unhideWhenUsed="1"/>
+    <w:lsdException w:name="Table List 3" w:semiHidden="1" w:unhideWhenUsed="1"/>
+    <w:lsdException w:name="Table List 4" w:semiHidden="1" w:unhideWhenUsed="1"/>
+    <w:lsdException w:name="Table List 5" w:semiHidden="1" w:unhideWhenUsed="1"/>
+    <w:lsdException w:name="Table List 6" w:semiHidden="1" w:unhideWhenUsed="1"/>
+    <w:lsdException w:name="Table List 7" w:semiHidden="1" w:unhideWhenUsed="1"/>
+    <w:lsdException w:name="Table List 8" w:semiHidden="1" w:unhideWhenUsed="1"/>
+    <w:lsdException w:name="Table 3D effects 1" w:semiHidden="1" w:unhideWhenUsed="1"/>
+    <w:lsdException w:name="Table 3D effects 2" w:semiHidden="1" w:unhideWhenUsed="1"/>
+    <w:lsdException w:name="Table 3D effects 3" w:semiHidden="1" w:unhideWhenUsed="1"/>
+    <w:lsdException w:name="Table Contemporary" w:semiHidden="1" w:unhideWhenUsed="1"/>
+    <w:lsdException w:name="Table Elegant" w:semiHidden="1" w:unhideWhenUsed="1"/>
+    <w:lsdException w:name="Table Professional" w:semiHidden="1" w:unhideWhenUsed="1"/>
+    <w:lsdException w:name="Table Subtle 1" w:semiHidden="1" w:unhideWhenUsed="1"/>
+    <w:lsdException w:name="Table Subtle 2" w:semiHidden="1" w:unhideWhenUsed="1"/>
+    <w:lsdException w:name="Table Web 1" w:semiHidden="1" w:unhideWhenUsed="1"/>
+    <w:lsdException w:name="Table Web 2" w:semiHidden="1" w:unhideWhenUsed="1"/>
+    <w:lsdException w:name="Table Web 3" w:semiHidden="1" w:unhideWhenUsed="1"/>
+    <w:lsdException w:name="Balloon Text" w:semiHidden="1" w:unhideWhenUsed="1"/>
+    <w:lsdException w:name="Table Grid" w:uiPriority="39"/>
+    <w:lsdException w:name="Table Theme" w:semiHidden="1" w:unhideWhenUsed="1"/>
+    <w:lsdException w:name="Placeholder Text" w:semiHidden="1"/>
+    <w:lsdException w:name="No Spacing" w:uiPriority="1" w:qFormat="1"/>
+    <w:lsdException w:name="Light Shading" w:uiPriority="60"/>
+    <w:lsdException w:name="Light List" w:uiPriority="61"/>
+    <w:lsdException w:name="Light Grid" w:uiPriority="62"/>
+    <w:lsdException w:name="Medium Shading 1" w:uiPriority="63"/>
+    <w:lsdException w:name="Medium Shading 2" w:uiPriority="64"/>
+    <w:lsdException w:name="Medium List 1" w:uiPriority="65"/>
+    <w:lsdException w:name="Medium List 2" w:uiPriority="66"/>
+    <w:lsdException w:name="Medium Grid 1" w:uiPriority="67"/>
+    <w:lsdException w:name="Medium Grid 2" w:uiPriority="68"/>
+    <w:lsdException w:name="Medium Grid 3" w:uiPriority="69"/>
+    <w:lsdException w:name="Dark List" w:uiPriority="70"/>
+    <w:lsdException w:name="Colorful Shading" w:uiPriority="71"/>
+    <w:lsdException w:name="Colorful List" w:uiPriority="72"/>
+    <w:lsdException w:name="Colorful Grid" w:uiPriority="73"/>
+    <w:lsdException w:name="Light Shading Accent 1" w:uiPriority="60"/>
+    <w:lsdException w:name="Light List Accent 1" w:uiPriority="61"/>
+    <w:lsdException w:name="Light Grid Accent 1" w:uiPriority="62"/>
+    <w:lsdException w:name="Medium Shading 1 Accent 1" w:uiPriority="63"/>
+    <w:lsdException w:name="Medium Shading 2 Accent 1" w:uiPriority="64"/>
+    <w:lsdException w:name="Medium List 1 Accent 1" w:uiPriority="65"/>
+    <w:lsdException w:name="Revision" w:semiHidden="1"/>
+    <w:lsdException w:name="List Paragraph" w:uiPriority="34" w:qFormat="1"/>
+    <w:lsdException w:name="Quote" w:uiPriority="29" w:qFormat="1"/>
+    <w:lsdException w:name="Intense Quote" w:uiPriority="30" w:qFormat="1"/>
+    <w:lsdException w:name="Medium List 2 Accent 1" w:uiPriority="66"/>
+    <w:lsdException w:name="Medium Grid 1 Accent 1" w:uiPriority="67"/>
+    <w:lsdException w:name="Medium Grid 2 Accent 1" w:uiPriority="68"/>
+    <w:lsdException w:name="Medium Grid 3 Accent 1" w:uiPriority="69"/>
+    <w:lsdException w:name="Dark List Accent 1" w:uiPriority="70"/>
+    <w:lsdException w:name="Colorful Shading Accent 1" w:uiPriority="71"/>
+    <w:lsdException w:name="Colorful List Accent 1" w:uiPriority="72"/>
+    <w:lsdException w:name="Colorful Grid Accent 1" w:uiPriority="73"/>
+    <w:lsdException w:name="Light Shading Accent 2" w:uiPriority="60"/>
+    <w:lsdException w:name="Light List Accent 2" w:uiPriority="61"/>
+    <w:lsdException w:name="Light Grid Accent 2" w:uiPriority="62"/>
+    <w:lsdException w:name="Medium Shading 1 Accent 2" w:uiPriority="63"/>
+    <w:lsdException w:name="Medium Shading 2 Accent 2" w:uiPriority="64"/>
+    <w:lsdException w:name="Medium List 1 Accent 2" w:uiPriority="65"/>
+    <w:lsdException w:name="Medium List 2 Accent 2" w:uiPriority="66"/>
+    <w:lsdException w:name="Medium Grid 1 Accent 2" w:uiPriority="67"/>
+    <w:lsdException w:name="Medium Grid 2 Accent 2" w:uiPriority="68"/>
+    <w:lsdException w:name="Medium Grid 3 Accent 2" w:uiPriority="69"/>
+    <w:lsdException w:name="Dark List Accent 2" w:uiPriority="70"/>
+    <w:lsdException w:name="Colorful Shading Accent 2" w:uiPriority="71"/>
+    <w:lsdException w:name="Colorful List Accent 2" w:uiPriority="72"/>
+    <w:lsdException w:name="Colorful Grid Accent 2" w:uiPriority="73"/>
+    <w:lsdException w:name="Light Shading Accent 3" w:uiPriority="60"/>
+    <w:lsdException w:name="Light List Accent 3" w:uiPriority="61"/>
+    <w:lsdException w:name="Light Grid Accent 3" w:uiPriority="62"/>
+    <w:lsdException w:name="Medium Shading 1 Accent 3" w:uiPriority="63"/>
+    <w:lsdException w:name="Medium Shading 2 Accent 3" w:uiPriority="64"/>
+    <w:lsdException w:name="Medium List 1 Accent 3" w:uiPriority="65"/>
+    <w:lsdException w:name="Medium List 2 Accent 3" w:uiPriority="66"/>
+    <w:lsdException w:name="Medium Grid 1 Accent 3" w:uiPriority="67"/>
+    <w:lsdException w:name="Medium Grid 2 Accent 3" w:uiPriority="68"/>
+    <w:lsdException w:name="Medium Grid 3 Accent 3" w:uiPriority="69"/>
+    <w:lsdException w:name="Dark List Accent 3" w:uiPriority="70"/>
+    <w:lsdException w:name="Colorful Shading Accent 3" w:uiPriority="71"/>
+    <w:lsdException w:name="Colorful List Accent 3" w:uiPriority="72"/>
+    <w:lsdException w:name="Colorful Grid Accent 3" w:uiPriority="73"/>
+    <w:lsdException w:name="Light Shading Accent 4" w:uiPriority="60"/>
+    <w:lsdException w:name="Light List Accent 4" w:uiPriority="61"/>
+    <w:lsdException w:name="Light Grid Accent 4" w:uiPriority="62"/>
+    <w:lsdException w:name="Medium Shading 1 Accent 4" w:uiPriority="63"/>
+    <w:lsdException w:name="Medium Shading 2 Accent 4" w:uiPriority="64"/>
+    <w:lsdException w:name="Medium List 1 Accent 4" w:uiPriority="65"/>
+    <w:lsdException w:name="Medium List 2 Accent 4" w:uiPriority="66"/>
+    <w:lsdException w:name="Medium Grid 1 Accent 4" w:uiPriority="67"/>
+    <w:lsdException w:name="Medium Grid 2 Accent 4" w:uiPriority="68"/>
+    <w:lsdException w:name="Medium Grid 3 Accent 4" w:uiPriority="69"/>
+    <w:lsdException w:name="Dark List Accent 4" w:uiPriority="70"/>
+    <w:lsdException w:name="Colorful Shading Accent 4" w:uiPriority="71"/>
+    <w:lsdException w:name="Colorful List Accent 4" w:uiPriority="72"/>
+    <w:lsdException w:name="Colorful Grid Accent 4" w:uiPriority="73"/>
+    <w:lsdException w:name="Light Shading Accent 5" w:uiPriority="60"/>
+    <w:lsdException w:name="Light List Accent 5" w:uiPriority="61"/>
+    <w:lsdException w:name="Light Grid Accent 5" w:uiPriority="62"/>
+    <w:lsdException w:name="Medium Shading 1 Accent 5" w:uiPriority="63"/>
+    <w:lsdException w:name="Medium Shading 2 Accent 5" w:uiPriority="64"/>
+    <w:lsdException w:name="Medium List 1 Accent 5" w:uiPriority="65"/>
+    <w:lsdException w:name="Medium List 2 Accent 5" w:uiPriority="66"/>
+    <w:lsdException w:name="Medium Grid 1 Accent 5" w:uiPriority="67"/>
+    <w:lsdException w:name="Medium Grid 2 Accent 5" w:uiPriority="68"/>
+    <w:lsdException w:name="Medium Grid 3 Accent 5" w:uiPriority="69"/>
+    <w:lsdException w:name="Dark List Accent 5" w:uiPriority="70"/>
+    <w:lsdException w:name="Colorful Shading Accent 5" w:uiPriority="71"/>
+    <w:lsdException w:name="Colorful List Accent 5" w:uiPriority="72"/>
+    <w:lsdException w:name="Colorful Grid Accent 5" w:uiPriority="73"/>
+    <w:lsdException w:name="Light Shading Accent 6" w:uiPriority="60"/>
+    <w:lsdException w:name="Light List Accent 6" w:uiPriority="61"/>
+    <w:lsdException w:name="Light Grid Accent 6" w:uiPriority="62"/>
+    <w:lsdException w:name="Medium Shading 1 Accent 6" w:uiPriority="63"/>
+    <w:lsdException w:name="Medium Shading 2 Accent 6" w:uiPriority="64"/>
+    <w:lsdException w:name="Medium List 1 Accent 6" w:uiPriority="65"/>
+    <w:lsdException w:name="Medium List 2 Accent 6" w:uiPriority="66"/>
+    <w:lsdException w:name="Medium Grid 1 Accent 6" w:uiPriority="67"/>
+    <w:lsdException w:name="Medium Grid 2 Accent 6" w:uiPriority="68"/>
+    <w:lsdException w:name="Medium Grid 3 Accent 6" w:uiPriority="69"/>
+    <w:lsdException w:name="Dark List Accent 6" w:uiPriority="70"/>
+    <w:lsdException w:name="Colorful Shading Accent 6" w:uiPriority="71"/>
+    <w:lsdException w:name="Colorful List Accent 6" w:uiPriority="72"/>
+    <w:lsdException w:name="Colorful Grid Accent 6" w:uiPriority="73"/>
+    <w:lsdException w:name="Subtle Emphasis" w:uiPriority="19" w:qFormat="1"/>
+    <w:lsdException w:name="Intense Emphasis" w:uiPriority="21" w:qFormat="1"/>
+    <w:lsdException w:name="Subtle Reference" w:uiPriority="31" w:qFormat="1"/>
+    <w:lsdException w:name="Intense Reference" w:uiPriority="32" w:qFormat="1"/>
+    <w:lsdException w:name="Book Title" w:uiPriority="33" w:qFormat="1"/>
+    <w:lsdException w:name="Bibliography" w:semiHidden="1" w:uiPriority="37" w:unhideWhenUsed="1"/>
+    <w:lsdException w:name="TOC Heading" w:semiHidden="1" w:uiPriority="39" w:unhideWhenUsed="1" w:qFormat="1"/>
+    <w:lsdException w:name="Plain Table 1" w:uiPriority="41"/>
+    <w:lsdException w:name="Plain Table 2" w:uiPriority="42"/>
+    <w:lsdException w:name="Plain Table 3" w:uiPriority="43"/>
+    <w:lsdException w:name="Plain Table 4" w:uiPriority="44"/>
+    <w:lsdException w:name="Plain Table 5" w:uiPriority="45"/>
+    <w:lsdException w:name="Grid Table Light" w:uiPriority="40"/>
+    <w:lsdException w:name="Grid Table 1 Light" w:uiPriority="46"/>
+    <w:lsdException w:name="Grid Table 2" w:uiPriority="47"/>
+    <w:lsdException w:name="Grid Table 3" w:uiPriority="48"/>
+    <w:lsdException w:name="Grid Table 4" w:uiPriority="49"/>
+    <w:lsdException w:name="Grid Table 5 Dark" w:uiPriority="50"/>
+    <w:lsdException w:name="Grid Table 6 Colorful" w:uiPriority="51"/>
+    <w:lsdException w:name="Grid Table 7 Colorful" w:uiPriority="52"/>
+    <w:lsdException w:name="Grid Table 1 Light Accent 1" w:uiPriority="46"/>
+    <w:lsdException w:name="Grid Table 2 Accent 1" w:uiPriority="47"/>
+    <w:lsdException w:name="Grid Table 3 Accent 1" w:uiPriority="48"/>
+    <w:lsdException w:name="Grid Table 4 Accent 1" w:uiPriority="49"/>
+    <w:lsdException w:name="Grid Table 5 Dark Accent 1" w:uiPriority="50"/>
+    <w:lsdException w:name="Grid Table 6 Colorful Accent 1" w:uiPriority="51"/>
+    <w:lsdException w:name="Grid Table 7 Colorful Accent 1" w:uiPriority="52"/>
+    <w:lsdException w:name="Grid Table 1 Light Accent 2" w:uiPriority="46"/>
+    <w:lsdException w:name="Grid Table 2 Accent 2" w:uiPriority="47"/>
+    <w:lsdException w:name="Grid Table 3 Accent 2" w:uiPriority="48"/>
+    <w:lsdException w:name="Grid Table 4 Accent 2" w:uiPriority="49"/>
+    <w:lsdException w:name="Grid Table 5 Dark Accent 2" w:uiPriority="50"/>
+    <w:lsdException w:name="Grid Table 6 Colorful Accent 2" w:uiPriority="51"/>
+    <w:lsdException w:name="Grid Table 7 Colorful Accent 2" w:uiPriority="52"/>
+    <w:lsdException w:name="Grid Table 1 Light Accent 3" w:uiPriority="46"/>
+    <w:lsdException w:name="Grid Table 2 Accent 3" w:uiPriority="47"/>
+    <w:lsdException w:name="Grid Table 3 Accent 3" w:uiPriority="48"/>
+    <w:lsdException w:name="Grid Table 4 Accent 3" w:uiPriority="49"/>
+    <w:lsdException w:name="Grid Table 5 Dark Accent 3" w:uiPriority="50"/>
+    <w:lsdException w:name="Grid Table 6 Colorful Accent 3" w:uiPriority="51"/>
+    <w:lsdException w:name="Grid Table 7 Colorful Accent 3" w:uiPriority="52"/>
+    <w:lsdException w:name="Grid Table 1 Light Accent 4" w:uiPriority="46"/>
+    <w:lsdException w:name="Grid Table 2 Accent 4" w:uiPriority="47"/>
+    <w:lsdException w:name="Grid Table 3 Accent 4" w:uiPriority="48"/>
+    <w:lsdException w:name="Grid Table 4 Accent 4" w:uiPriority="49"/>
+    <w:lsdException w:name="Grid Table 5 Dark Accent 4" w:uiPriority="50"/>
+    <w:lsdException w:name="Grid Table 6 Colorful Accent 4" w:uiPriority="51"/>
+    <w:lsdException w:name="Grid Table 7 Colorful Accent 4" w:uiPriority="52"/>
+    <w:lsdException w:name="Grid Table 1 Light Accent 5" w:uiPriority="46"/>
+    <w:lsdException w:name="Grid Table 2 Accent 5" w:uiPriority="47"/>
+    <w:lsdException w:name="Grid Table 3 Accent 5" w:uiPriority="48"/>
+    <w:lsdException w:name="Grid Table 4 Accent 5" w:uiPriority="49"/>
+    <w:lsdException w:name="Grid Table 5 Dark Accent 5" w:uiPriority="50"/>
+    <w:lsdException w:name="Grid Table 6 Colorful Accent 5" w:uiPriority="51"/>
+    <w:lsdException w:name="Grid Table 7 Colorful Accent 5" w:uiPriority="52"/>
+    <w:lsdException w:name="Grid Table 1 Light Accent 6" w:uiPriority="46"/>
+    <w:lsdException w:name="Grid Table 2 Accent 6" w:uiPriority="47"/>
+    <w:lsdException w:name="Grid Table 3 Accent 6" w:uiPriority="48"/>
+    <w:lsdException w:name="Grid Table 4 Accent 6" w:uiPriority="49"/>
+    <w:lsdException w:name="Grid Table 5 Dark Accent 6" w:uiPriority="50"/>
+    <w:lsdException w:name="Grid Table 6 Colorful Accent 6" w:uiPriority="51"/>
+    <w:lsdException w:name="Grid Table 7 Colorful Accent 6" w:uiPriority="52"/>
+    <w:lsdException w:name="List Table 1 Light" w:uiPriority="46"/>
+    <w:lsdException w:name="List Table 2" w:uiPriority="47"/>
+    <w:lsdException w:name="List Table 3" w:uiPriority="48"/>
+    <w:lsdException w:name="List Table 4" w:uiPriority="49"/>
+    <w:lsdException w:name="List Table 5 Dark" w:uiPriority="50"/>
+    <w:lsdException w:name="List Table 6 Colorful" w:uiPriority="51"/>
+    <w:lsdException w:name="List Table 7 Colorful" w:uiPriority="52"/>
+    <w:lsdException w:name="List Table 1 Light Accent 1" w:uiPriority="46"/>
+    <w:lsdException w:name="List Table 2 Accent 1" w:uiPriority="47"/>
+    <w:lsdException w:name="List Table 3 Accent 1" w:uiPriority="48"/>
+    <w:lsdException w:name="List Table 4 Accent 1" w:uiPriority="49"/>
+    <w:lsdException w:name="List Table 5 Dark Accent 1" w:uiPriority="50"/>
+    <w:lsdException w:name="List Table 6 Colorful Accent 1" w:uiPriority="51"/>
+    <w:lsdException w:name="List Table 7 Colorful Accent 1" w:uiPriority="52"/>
+    <w:lsdException w:name="List Table 1 Light Accent 2" w:uiPriority="46"/>
+    <w:lsdException w:name="List Table 2 Accent 2" w:uiPriority="47"/>
+    <w:lsdException w:name="List Table 3 Accent 2" w:uiPriority="48"/>
+    <w:lsdException w:name="List Table 4 Accent 2" w:uiPriority="49"/>
+    <w:lsdException w:name="List Table 5 Dark Accent 2" w:uiPriority="50"/>
+    <w:lsdException w:name="List Table 6 Colorful Accent 2" w:uiPriority="51"/>
+    <w:lsdException w:name="List Table 7 Colorful Accent 2" w:uiPriority="52"/>
+    <w:lsdException w:name="List Table 1 Light Accent 3" w:uiPriority="46"/>
+    <w:lsdException w:name="List Table 2 Accent 3" w:uiPriority="47"/>
+    <w:lsdException w:name="List Table 3 Accent 3" w:uiPriority="48"/>
+    <w:lsdException w:name="List Table 4 Accent 3" w:uiPriority="49"/>
+    <w:lsdException w:name="List Table 5 Dark Accent 3" w:uiPriority="50"/>
+    <w:lsdException w:name="List Table 6 Colorful Accent 3" w:uiPriority="51"/>
+    <w:lsdException w:name="List Table 7 Colorful Accent 3" w:uiPriority="52"/>
+    <w:lsdException w:name="List Table 1 Light Accent 4" w:uiPriority="46"/>
+    <w:lsdException w:name="List Table 2 Accent 4" w:uiPriority="47"/>
+    <w:lsdException w:name="List Table 3 Accent 4" w:uiPriority="48"/>
+    <w:lsdException w:name="List Table 4 Accent 4" w:uiPriority="49"/>
+    <w:lsdException w:name="List Table 5 Dark Accent 4" w:uiPriority="50"/>
+    <w:lsdException w:name="List Table 6 Colorful Accent 4" w:uiPriority="51"/>
+    <w:lsdException w:name="List Table 7 Colorful Accent 4" w:uiPriority="52"/>
+    <w:lsdException w:name="List Table 1 Light Accent 5" w:uiPriority="46"/>
+    <w:lsdException w:name="List Table 2 Accent 5" w:uiPriority="47"/>
+    <w:lsdException w:name="List Table 3 Accent 5" w:uiPriority="48"/>
+    <w:lsdException w:name="List Table 4 Accent 5" w:uiPriority="49"/>
+    <w:lsdException w:name="List Table 5 Dark Accent 5" w:uiPriority="50"/>
+    <w:lsdException w:name="List Table 6 Colorful Accent 5" w:uiPriority="51"/>
+    <w:lsdException w:name="List Table 7 Colorful Accent 5" w:uiPriority="52"/>
+    <w:lsdException w:name="List Table 1 Light Accent 6" w:uiPriority="46"/>
+    <w:lsdException w:name="List Table 2 Accent 6" w:uiPriority="47"/>
+    <w:lsdException w:name="List Table 3 Accent 6" w:uiPriority="48"/>
+    <w:lsdException w:name="List Table 4 Accent 6" w:uiPriority="49"/>
+    <w:lsdException w:name="List Table 5 Dark Accent 6" w:uiPriority="50"/>
+    <w:lsdException w:name="List Table 6 Colorful Accent 6" w:uiPriority="51"/>
+    <w:lsdException w:name="List Table 7 Colorful Accent 6" w:uiPriority="52"/>
   </w:latentStyles>
   <w:style w:type="paragraph" w:default="1" w:styleId="a">
     <w:name w:val="Normal"/>
@@ -21780,7 +22023,6 @@
     <w:uiPriority w:val="99"/>
     <w:semiHidden/>
     <w:unhideWhenUsed/>
-    <w:qFormat/>
     <w:tblPr>
       <w:tblInd w:w="0" w:type="dxa"/>
       <w:tblCellMar>
@@ -21816,7 +22058,6 @@
     <w:basedOn w:val="a"/>
     <w:link w:val="Char"/>
     <w:uiPriority w:val="99"/>
-    <w:semiHidden/>
     <w:unhideWhenUsed/>
     <w:rsid w:val="00C3284B"/>
     <w:pPr>
@@ -21840,7 +22081,6 @@
     <w:basedOn w:val="a0"/>
     <w:link w:val="a3"/>
     <w:uiPriority w:val="99"/>
-    <w:semiHidden/>
     <w:rsid w:val="00C3284B"/>
     <w:rPr>
       <w:sz w:val="18"/>
@@ -21852,7 +22092,6 @@
     <w:basedOn w:val="a"/>
     <w:link w:val="Char0"/>
     <w:uiPriority w:val="99"/>
-    <w:semiHidden/>
     <w:unhideWhenUsed/>
     <w:rsid w:val="00C3284B"/>
     <w:pPr>
@@ -21873,7 +22112,6 @@
     <w:basedOn w:val="a0"/>
     <w:link w:val="a4"/>
     <w:uiPriority w:val="99"/>
-    <w:semiHidden/>
     <w:rsid w:val="00C3284B"/>
     <w:rPr>
       <w:sz w:val="18"/>
@@ -22138,7 +22376,7 @@
   <a:extraClrSchemeLst/>
   <a:extLst>
     <a:ext uri="{05A4C25C-085E-4340-85A3-A5531E510DB2}">
-      <thm15:themeFamily xmlns:thm15="http://schemas.microsoft.com/office/thememl/2012/main" xmlns="" name="Office Theme" id="{62F939B6-93AF-4DB8-9C6B-D6C7DFDC589F}" vid="{4A3C46E8-61CC-4603-A589-7422A47A8E4A}"/>
+      <thm15:themeFamily xmlns:thm15="http://schemas.microsoft.com/office/thememl/2012/main" name="Office Theme" id="{62F939B6-93AF-4DB8-9C6B-D6C7DFDC589F}" vid="{4A3C46E8-61CC-4603-A589-7422A47A8E4A}"/>
     </a:ext>
   </a:extLst>
 </a:theme>
